--- a/Astle_Fernandez_8894387_Assignment_10.docx
+++ b/Astle_Fernandez_8894387_Assignment_10.docx
@@ -85,31 +85,134 @@
           <w:rFonts w:ascii="Times New Roman" w:hAnsi="Times New Roman" w:cs="Times New Roman"/>
           <w:b/>
           <w:bCs/>
-          <w:sz w:val="24"/>
-          <w:szCs w:val="24"/>
-        </w:rPr>
-      </w:pPr>
-      <w:r>
-        <w:rPr>
-          <w:rFonts w:ascii="Times New Roman" w:hAnsi="Times New Roman" w:cs="Times New Roman"/>
-          <w:b/>
-          <w:bCs/>
-          <w:sz w:val="24"/>
-          <w:szCs w:val="24"/>
-        </w:rPr>
-        <w:t>Student Number: 8894387</w:t>
-      </w:r>
-      <w:r>
-        <w:rPr>
-          <w:rFonts w:ascii="Times New Roman" w:hAnsi="Times New Roman" w:cs="Times New Roman"/>
-          <w:b/>
-          <w:bCs/>
           <w:sz w:val="32"/>
           <w:szCs w:val="32"/>
         </w:rPr>
+      </w:pPr>
+      <w:r>
+        <w:rPr>
+          <w:rFonts w:ascii="Times New Roman" w:hAnsi="Times New Roman" w:cs="Times New Roman"/>
+          <w:b/>
+          <w:bCs/>
+          <w:sz w:val="24"/>
+          <w:szCs w:val="24"/>
+        </w:rPr>
+        <w:t>Student Number: 8894387</w:t>
+      </w:r>
+      <w:r>
+        <w:rPr>
+          <w:rFonts w:ascii="Times New Roman" w:hAnsi="Times New Roman" w:cs="Times New Roman"/>
+          <w:b/>
+          <w:bCs/>
+          <w:sz w:val="32"/>
+          <w:szCs w:val="32"/>
+        </w:rPr>
         <w:br/>
         <w:t>------------------------------------------------------------------------------------</w:t>
       </w:r>
+    </w:p>
+    <w:p>
+      <w:pPr>
+        <w:rPr>
+          <w:rFonts w:ascii="Times New Roman" w:hAnsi="Times New Roman" w:cs="Times New Roman"/>
+          <w:b/>
+          <w:bCs/>
+          <w:sz w:val="24"/>
+          <w:szCs w:val="24"/>
+        </w:rPr>
+      </w:pPr>
+      <w:r>
+        <w:rPr>
+          <w:rFonts w:ascii="Times New Roman" w:hAnsi="Times New Roman" w:cs="Times New Roman"/>
+          <w:b/>
+          <w:bCs/>
+          <w:sz w:val="24"/>
+          <w:szCs w:val="24"/>
+        </w:rPr>
+        <w:t>Git Repository:</w:t>
+      </w:r>
+      <w:r>
+        <w:rPr>
+          <w:sz w:val="24"/>
+          <w:szCs w:val="24"/>
+        </w:rPr>
+        <w:t xml:space="preserve"> </w:t>
+      </w:r>
+      <w:hyperlink r:id="rId5" w:history="1">
+        <w:r>
+          <w:rPr>
+            <w:rStyle w:val="Hyperlink"/>
+            <w:rFonts w:ascii="Times New Roman" w:hAnsi="Times New Roman" w:cs="Times New Roman"/>
+            <w:b/>
+            <w:bCs/>
+            <w:sz w:val="24"/>
+            <w:szCs w:val="24"/>
+          </w:rPr>
+          <w:t>https://github.com/astlerussel/Lab-10</w:t>
+        </w:r>
+      </w:hyperlink>
+    </w:p>
+    <w:p>
+      <w:pPr>
+        <w:pStyle w:val="NormalWeb"/>
+        <w:rPr>
+          <w:b/>
+          <w:bCs/>
+        </w:rPr>
+      </w:pPr>
+      <w:r>
+        <w:rPr>
+          <w:b/>
+          <w:bCs/>
+        </w:rPr>
+        <w:t>Dataset References:</w:t>
+      </w:r>
+    </w:p>
+    <w:p>
+      <w:pPr>
+        <w:pStyle w:val="NormalWeb"/>
+      </w:pPr>
+      <w:r>
+        <w:rPr>
+          <w:b/>
+          <w:bCs/>
+        </w:rPr>
+        <w:t>Iris Dataset:</w:t>
+      </w:r>
+      <w:r>
+        <w:t xml:space="preserve"> </w:t>
+      </w:r>
+      <w:hyperlink r:id="rId6" w:history="1">
+        <w:r>
+          <w:rPr>
+            <w:rStyle w:val="Hyperlink"/>
+          </w:rPr>
+          <w:t>https://www.kaggle.com/datasets/uciml/iris?resource=download</w:t>
+        </w:r>
+      </w:hyperlink>
+    </w:p>
+    <w:p>
+      <w:pPr>
+        <w:pStyle w:val="NormalWeb"/>
+      </w:pPr>
+      <w:r>
+        <w:rPr>
+          <w:b/>
+          <w:bCs/>
+        </w:rPr>
+        <w:t>Titanic Dataset:</w:t>
+      </w:r>
+      <w:r>
+        <w:t xml:space="preserve"> </w:t>
+      </w:r>
+      <w:hyperlink r:id="rId7" w:history="1">
+        <w:r>
+          <w:rPr>
+            <w:rStyle w:val="Hyperlink"/>
+          </w:rPr>
+          <w:t>https://github.com/awesomedata/awesome-public-datasets</w:t>
+        </w:r>
+      </w:hyperlink>
     </w:p>
     <w:p>
       <w:pPr>
@@ -259,15 +362,7 @@
           <w:sz w:val="24"/>
           <w:szCs w:val="24"/>
         </w:rPr>
-        <w:t>it</w:t>
-      </w:r>
-      <w:r>
-        <w:rPr>
-          <w:rFonts w:ascii="Times New Roman" w:hAnsi="Times New Roman" w:cs="Times New Roman"/>
-          <w:sz w:val="24"/>
-          <w:szCs w:val="24"/>
-        </w:rPr>
-        <w:t xml:space="preserve"> contains information about each flower's characteristics as well as three iris species with 50 samples each. One flower species can be linearly divided into the other two</w:t>
+        <w:t>it contains information about each flower's characteristics as well as three iris species with 50 samples each. One flower species can be linearly divided into the other two</w:t>
       </w:r>
       <w:r>
         <w:rPr>
@@ -405,106 +500,159 @@
           <w:sz w:val="24"/>
           <w:szCs w:val="24"/>
         </w:rPr>
-        <w:t>in predicting w</w:t>
-      </w:r>
-      <w:r>
-        <w:rPr>
-          <w:rFonts w:ascii="Times New Roman" w:hAnsi="Times New Roman" w:cs="Times New Roman"/>
-          <w:sz w:val="24"/>
-          <w:szCs w:val="24"/>
-        </w:rPr>
-        <w:t>hat types of individuals had a higher chance of surviving</w:t>
-      </w:r>
-      <w:r>
-        <w:rPr>
-          <w:rFonts w:ascii="Times New Roman" w:hAnsi="Times New Roman" w:cs="Times New Roman"/>
-          <w:sz w:val="24"/>
-          <w:szCs w:val="24"/>
-        </w:rPr>
-        <w:t>.</w:t>
-      </w:r>
-      <w:r>
-        <w:rPr>
-          <w:rFonts w:ascii="Times New Roman" w:hAnsi="Times New Roman" w:cs="Times New Roman"/>
-          <w:sz w:val="24"/>
-          <w:szCs w:val="24"/>
-        </w:rPr>
-        <w:t xml:space="preserve"> utilising </w:t>
-      </w:r>
-      <w:r>
-        <w:rPr>
-          <w:rFonts w:ascii="Times New Roman" w:hAnsi="Times New Roman" w:cs="Times New Roman"/>
-          <w:sz w:val="24"/>
-          <w:szCs w:val="24"/>
-        </w:rPr>
-        <w:t>travellers’</w:t>
-      </w:r>
-      <w:r>
-        <w:rPr>
-          <w:rFonts w:ascii="Times New Roman" w:hAnsi="Times New Roman" w:cs="Times New Roman"/>
-          <w:sz w:val="24"/>
-          <w:szCs w:val="24"/>
-        </w:rPr>
-        <w:t xml:space="preserve"> data</w:t>
-      </w:r>
-      <w:r>
-        <w:rPr>
-          <w:rFonts w:ascii="Times New Roman" w:hAnsi="Times New Roman" w:cs="Times New Roman"/>
-          <w:sz w:val="24"/>
-          <w:szCs w:val="24"/>
-        </w:rPr>
-        <w:t xml:space="preserve"> provided in the dataset.</w:t>
-      </w:r>
-    </w:p>
-    <w:p>
-      <w:pPr>
-        <w:rPr>
-          <w:rFonts w:ascii="Times New Roman" w:hAnsi="Times New Roman" w:cs="Times New Roman"/>
-          <w:b/>
-          <w:bCs/>
-          <w:sz w:val="24"/>
-          <w:szCs w:val="24"/>
-        </w:rPr>
-      </w:pPr>
-      <w:r>
-        <w:rPr>
-          <w:rFonts w:ascii="Times New Roman" w:hAnsi="Times New Roman" w:cs="Times New Roman"/>
-          <w:b/>
-          <w:bCs/>
-          <w:sz w:val="24"/>
-          <w:szCs w:val="24"/>
-        </w:rPr>
-        <w:t xml:space="preserve">Task 2: </w:t>
-      </w:r>
-      <w:r>
-        <w:rPr>
-          <w:rFonts w:ascii="Times New Roman" w:hAnsi="Times New Roman" w:cs="Times New Roman"/>
-          <w:b/>
-          <w:bCs/>
-          <w:sz w:val="24"/>
-          <w:szCs w:val="24"/>
-        </w:rPr>
-        <w:t>Data Exploration with Python</w:t>
-      </w:r>
-    </w:p>
-    <w:p>
-      <w:pPr>
-        <w:rPr>
-          <w:rFonts w:ascii="Times New Roman" w:hAnsi="Times New Roman" w:cs="Times New Roman"/>
-          <w:b/>
-          <w:bCs/>
-          <w:sz w:val="24"/>
-          <w:szCs w:val="24"/>
-        </w:rPr>
-      </w:pPr>
-      <w:r>
-        <w:rPr>
-          <w:rFonts w:ascii="Times New Roman" w:hAnsi="Times New Roman" w:cs="Times New Roman"/>
-          <w:b/>
-          <w:bCs/>
-          <w:sz w:val="24"/>
-          <w:szCs w:val="24"/>
-        </w:rPr>
+        <w:t>in predicting what types of individuals had a higher chance of surviving. utilising travellers’ data provided in the dataset.</w:t>
+      </w:r>
+    </w:p>
+    <w:p>
+      <w:pPr>
+        <w:rPr>
+          <w:rFonts w:ascii="Times New Roman" w:hAnsi="Times New Roman" w:cs="Times New Roman"/>
+          <w:b/>
+          <w:bCs/>
+          <w:sz w:val="24"/>
+          <w:szCs w:val="24"/>
+        </w:rPr>
+      </w:pPr>
+    </w:p>
+    <w:p>
+      <w:pPr>
+        <w:rPr>
+          <w:rFonts w:ascii="Times New Roman" w:hAnsi="Times New Roman" w:cs="Times New Roman"/>
+          <w:b/>
+          <w:bCs/>
+          <w:sz w:val="24"/>
+          <w:szCs w:val="24"/>
+        </w:rPr>
+      </w:pPr>
+    </w:p>
+    <w:p>
+      <w:pPr>
+        <w:rPr>
+          <w:rFonts w:ascii="Times New Roman" w:hAnsi="Times New Roman" w:cs="Times New Roman"/>
+          <w:b/>
+          <w:bCs/>
+          <w:sz w:val="24"/>
+          <w:szCs w:val="24"/>
+        </w:rPr>
+      </w:pPr>
+    </w:p>
+    <w:p>
+      <w:pPr>
+        <w:rPr>
+          <w:rFonts w:ascii="Times New Roman" w:hAnsi="Times New Roman" w:cs="Times New Roman"/>
+          <w:b/>
+          <w:bCs/>
+          <w:sz w:val="24"/>
+          <w:szCs w:val="24"/>
+        </w:rPr>
+      </w:pPr>
+    </w:p>
+    <w:p>
+      <w:pPr>
+        <w:rPr>
+          <w:rFonts w:ascii="Times New Roman" w:hAnsi="Times New Roman" w:cs="Times New Roman"/>
+          <w:b/>
+          <w:bCs/>
+          <w:sz w:val="24"/>
+          <w:szCs w:val="24"/>
+        </w:rPr>
+      </w:pPr>
+    </w:p>
+    <w:p>
+      <w:pPr>
+        <w:rPr>
+          <w:rFonts w:ascii="Times New Roman" w:hAnsi="Times New Roman" w:cs="Times New Roman"/>
+          <w:b/>
+          <w:bCs/>
+          <w:sz w:val="24"/>
+          <w:szCs w:val="24"/>
+        </w:rPr>
+      </w:pPr>
+    </w:p>
+    <w:p>
+      <w:pPr>
+        <w:rPr>
+          <w:rFonts w:ascii="Times New Roman" w:hAnsi="Times New Roman" w:cs="Times New Roman"/>
+          <w:b/>
+          <w:bCs/>
+          <w:sz w:val="24"/>
+          <w:szCs w:val="24"/>
+        </w:rPr>
+      </w:pPr>
+    </w:p>
+    <w:p>
+      <w:pPr>
+        <w:rPr>
+          <w:rFonts w:ascii="Times New Roman" w:hAnsi="Times New Roman" w:cs="Times New Roman"/>
+          <w:b/>
+          <w:bCs/>
+          <w:sz w:val="24"/>
+          <w:szCs w:val="24"/>
+        </w:rPr>
+      </w:pPr>
+    </w:p>
+    <w:p>
+      <w:pPr>
+        <w:rPr>
+          <w:rFonts w:ascii="Times New Roman" w:hAnsi="Times New Roman" w:cs="Times New Roman"/>
+          <w:b/>
+          <w:bCs/>
+          <w:sz w:val="24"/>
+          <w:szCs w:val="24"/>
+        </w:rPr>
+      </w:pPr>
+    </w:p>
+    <w:p>
+      <w:pPr>
+        <w:rPr>
+          <w:rFonts w:ascii="Times New Roman" w:hAnsi="Times New Roman" w:cs="Times New Roman"/>
+          <w:b/>
+          <w:bCs/>
+          <w:sz w:val="24"/>
+          <w:szCs w:val="24"/>
+        </w:rPr>
+      </w:pPr>
+    </w:p>
+    <w:p>
+      <w:pPr>
+        <w:rPr>
+          <w:rFonts w:ascii="Times New Roman" w:hAnsi="Times New Roman" w:cs="Times New Roman"/>
+          <w:b/>
+          <w:bCs/>
+          <w:sz w:val="24"/>
+          <w:szCs w:val="24"/>
+        </w:rPr>
+      </w:pPr>
+      <w:r>
+        <w:rPr>
+          <w:rFonts w:ascii="Times New Roman" w:hAnsi="Times New Roman" w:cs="Times New Roman"/>
+          <w:b/>
+          <w:bCs/>
+          <w:sz w:val="24"/>
+          <w:szCs w:val="24"/>
+        </w:rPr>
+        <w:t>Task 2: Data Exploration with Python</w:t>
+      </w:r>
+    </w:p>
+    <w:p>
+      <w:pPr>
+        <w:rPr>
+          <w:rFonts w:ascii="Times New Roman" w:hAnsi="Times New Roman" w:cs="Times New Roman"/>
+          <w:b/>
+          <w:bCs/>
+          <w:sz w:val="24"/>
+          <w:szCs w:val="24"/>
+        </w:rPr>
+      </w:pPr>
+      <w:r>
+        <w:rPr>
+          <w:rFonts w:ascii="Times New Roman" w:hAnsi="Times New Roman" w:cs="Times New Roman"/>
+          <w:b/>
+          <w:bCs/>
+          <w:sz w:val="24"/>
+          <w:szCs w:val="24"/>
+        </w:rPr>
+        <w:lastRenderedPageBreak/>
         <w:t>Iris Dataset</w:t>
       </w:r>
     </w:p>
@@ -518,10 +666,13 @@
         </w:rPr>
       </w:pPr>
       <w:r>
+        <w:rPr>
+          <w:noProof/>
+        </w:rPr>
         <w:drawing>
-          <wp:inline distT="0" distB="0" distL="0" distR="0" wp14:anchorId="1A85DBE1" wp14:editId="4CBF4EC7">
-            <wp:extent cx="4869180" cy="3966661"/>
-            <wp:effectExtent l="0" t="0" r="7620" b="0"/>
+          <wp:inline distT="0" distB="0" distL="0" distR="0" wp14:anchorId="1A85DBE1" wp14:editId="26B21A43">
+            <wp:extent cx="5204460" cy="4239795"/>
+            <wp:effectExtent l="0" t="0" r="0" b="8890"/>
             <wp:docPr id="1173982220" name="Picture 1" descr="A screenshot of a computer&#10;&#10;Description automatically generated"/>
             <wp:cNvGraphicFramePr>
               <a:graphicFrameLocks xmlns:a="http://schemas.openxmlformats.org/drawingml/2006/main" noChangeAspect="1"/>
@@ -534,7 +685,7 @@
                     <pic:cNvPicPr/>
                   </pic:nvPicPr>
                   <pic:blipFill>
-                    <a:blip r:embed="rId5"/>
+                    <a:blip r:embed="rId8"/>
                     <a:stretch>
                       <a:fillRect/>
                     </a:stretch>
@@ -542,7 +693,7 @@
                   <pic:spPr>
                     <a:xfrm>
                       <a:off x="0" y="0"/>
-                      <a:ext cx="4902517" cy="3993819"/>
+                      <a:ext cx="5277490" cy="4299289"/>
                     </a:xfrm>
                     <a:prstGeom prst="rect">
                       <a:avLst/>
@@ -567,10 +718,10 @@
       <w:r>
         <w:rPr>
           <w:rFonts w:ascii="Times New Roman" w:hAnsi="Times New Roman" w:cs="Times New Roman"/>
-          <w:sz w:val="24"/>
-          <w:szCs w:val="24"/>
-        </w:rPr>
-        <w:lastRenderedPageBreak/>
+          <w:noProof/>
+          <w:sz w:val="24"/>
+          <w:szCs w:val="24"/>
+        </w:rPr>
         <w:drawing>
           <wp:inline distT="0" distB="0" distL="0" distR="0" wp14:anchorId="5182BBF6" wp14:editId="2E1E292E">
             <wp:extent cx="5731510" cy="1557655"/>
@@ -587,7 +738,7 @@
                     <pic:cNvPicPr/>
                   </pic:nvPicPr>
                   <pic:blipFill>
-                    <a:blip r:embed="rId6"/>
+                    <a:blip r:embed="rId9"/>
                     <a:stretch>
                       <a:fillRect/>
                     </a:stretch>
@@ -619,6 +770,102 @@
           <w:szCs w:val="24"/>
         </w:rPr>
       </w:pPr>
+    </w:p>
+    <w:p>
+      <w:pPr>
+        <w:ind w:left="360"/>
+        <w:rPr>
+          <w:rFonts w:ascii="Times New Roman" w:hAnsi="Times New Roman" w:cs="Times New Roman"/>
+          <w:b/>
+          <w:bCs/>
+          <w:sz w:val="24"/>
+          <w:szCs w:val="24"/>
+        </w:rPr>
+      </w:pPr>
+    </w:p>
+    <w:p>
+      <w:pPr>
+        <w:ind w:left="360"/>
+        <w:rPr>
+          <w:rFonts w:ascii="Times New Roman" w:hAnsi="Times New Roman" w:cs="Times New Roman"/>
+          <w:b/>
+          <w:bCs/>
+          <w:sz w:val="24"/>
+          <w:szCs w:val="24"/>
+        </w:rPr>
+      </w:pPr>
+    </w:p>
+    <w:p>
+      <w:pPr>
+        <w:ind w:left="360"/>
+        <w:rPr>
+          <w:rFonts w:ascii="Times New Roman" w:hAnsi="Times New Roman" w:cs="Times New Roman"/>
+          <w:b/>
+          <w:bCs/>
+          <w:sz w:val="24"/>
+          <w:szCs w:val="24"/>
+        </w:rPr>
+      </w:pPr>
+    </w:p>
+    <w:p>
+      <w:pPr>
+        <w:ind w:left="360"/>
+        <w:rPr>
+          <w:rFonts w:ascii="Times New Roman" w:hAnsi="Times New Roman" w:cs="Times New Roman"/>
+          <w:b/>
+          <w:bCs/>
+          <w:sz w:val="24"/>
+          <w:szCs w:val="24"/>
+        </w:rPr>
+      </w:pPr>
+    </w:p>
+    <w:p>
+      <w:pPr>
+        <w:ind w:left="360"/>
+        <w:rPr>
+          <w:rFonts w:ascii="Times New Roman" w:hAnsi="Times New Roman" w:cs="Times New Roman"/>
+          <w:b/>
+          <w:bCs/>
+          <w:sz w:val="24"/>
+          <w:szCs w:val="24"/>
+        </w:rPr>
+      </w:pPr>
+    </w:p>
+    <w:p>
+      <w:pPr>
+        <w:ind w:left="360"/>
+        <w:rPr>
+          <w:rFonts w:ascii="Times New Roman" w:hAnsi="Times New Roman" w:cs="Times New Roman"/>
+          <w:b/>
+          <w:bCs/>
+          <w:sz w:val="24"/>
+          <w:szCs w:val="24"/>
+        </w:rPr>
+      </w:pPr>
+    </w:p>
+    <w:p>
+      <w:pPr>
+        <w:ind w:left="360"/>
+        <w:rPr>
+          <w:rFonts w:ascii="Times New Roman" w:hAnsi="Times New Roman" w:cs="Times New Roman"/>
+          <w:b/>
+          <w:bCs/>
+          <w:sz w:val="24"/>
+          <w:szCs w:val="24"/>
+        </w:rPr>
+      </w:pPr>
+    </w:p>
+    <w:p>
+      <w:pPr>
+        <w:ind w:left="360"/>
+        <w:rPr>
+          <w:rFonts w:ascii="Times New Roman" w:hAnsi="Times New Roman" w:cs="Times New Roman"/>
+          <w:b/>
+          <w:bCs/>
+          <w:sz w:val="24"/>
+          <w:szCs w:val="24"/>
+        </w:rPr>
+      </w:pPr>
       <w:r>
         <w:rPr>
           <w:rFonts w:ascii="Times New Roman" w:hAnsi="Times New Roman" w:cs="Times New Roman"/>
@@ -642,11 +889,13 @@
       <w:r>
         <w:rPr>
           <w:rFonts w:ascii="Times New Roman" w:hAnsi="Times New Roman" w:cs="Times New Roman"/>
-          <w:sz w:val="24"/>
-          <w:szCs w:val="24"/>
-        </w:rPr>
+          <w:noProof/>
+          <w:sz w:val="24"/>
+          <w:szCs w:val="24"/>
+        </w:rPr>
+        <w:lastRenderedPageBreak/>
         <w:drawing>
-          <wp:inline distT="0" distB="0" distL="0" distR="0" wp14:anchorId="44260285" wp14:editId="69F4C99D">
+          <wp:inline distT="0" distB="0" distL="0" distR="0" wp14:anchorId="44260285" wp14:editId="66FF5C9A">
             <wp:extent cx="4831080" cy="3324378"/>
             <wp:effectExtent l="0" t="0" r="7620" b="9525"/>
             <wp:docPr id="284178517" name="Picture 1"/>
@@ -661,7 +910,7 @@
                     <pic:cNvPicPr/>
                   </pic:nvPicPr>
                   <pic:blipFill>
-                    <a:blip r:embed="rId7"/>
+                    <a:blip r:embed="rId10"/>
                     <a:stretch>
                       <a:fillRect/>
                     </a:stretch>
@@ -669,7 +918,7 @@
                   <pic:spPr>
                     <a:xfrm>
                       <a:off x="0" y="0"/>
-                      <a:ext cx="4834024" cy="3326404"/>
+                      <a:ext cx="4831080" cy="3324378"/>
                     </a:xfrm>
                     <a:prstGeom prst="rect">
                       <a:avLst/>
@@ -694,6 +943,7 @@
       <w:r>
         <w:rPr>
           <w:rFonts w:ascii="Times New Roman" w:hAnsi="Times New Roman" w:cs="Times New Roman"/>
+          <w:noProof/>
           <w:sz w:val="24"/>
           <w:szCs w:val="24"/>
         </w:rPr>
@@ -713,7 +963,7 @@
                     <pic:cNvPicPr/>
                   </pic:nvPicPr>
                   <pic:blipFill>
-                    <a:blip r:embed="rId8"/>
+                    <a:blip r:embed="rId11"/>
                     <a:stretch>
                       <a:fillRect/>
                     </a:stretch>
@@ -739,45 +989,159 @@
         <w:pStyle w:val="ListParagraph"/>
         <w:rPr>
           <w:rFonts w:ascii="Times New Roman" w:hAnsi="Times New Roman" w:cs="Times New Roman"/>
-          <w:sz w:val="24"/>
-          <w:szCs w:val="24"/>
-        </w:rPr>
-      </w:pPr>
-      <w:r>
-        <w:rPr>
-          <w:rFonts w:ascii="Times New Roman" w:hAnsi="Times New Roman" w:cs="Times New Roman"/>
+          <w:b/>
+          <w:bCs/>
+          <w:sz w:val="24"/>
+          <w:szCs w:val="24"/>
+        </w:rPr>
+      </w:pPr>
+    </w:p>
+    <w:p>
+      <w:pPr>
+        <w:pStyle w:val="ListParagraph"/>
+        <w:rPr>
+          <w:rFonts w:ascii="Times New Roman" w:hAnsi="Times New Roman" w:cs="Times New Roman"/>
+          <w:b/>
+          <w:bCs/>
+          <w:sz w:val="24"/>
+          <w:szCs w:val="24"/>
+        </w:rPr>
+      </w:pPr>
+    </w:p>
+    <w:p>
+      <w:pPr>
+        <w:pStyle w:val="ListParagraph"/>
+        <w:rPr>
+          <w:rFonts w:ascii="Times New Roman" w:hAnsi="Times New Roman" w:cs="Times New Roman"/>
+          <w:b/>
+          <w:bCs/>
+          <w:sz w:val="24"/>
+          <w:szCs w:val="24"/>
+        </w:rPr>
+      </w:pPr>
+    </w:p>
+    <w:p>
+      <w:pPr>
+        <w:pStyle w:val="ListParagraph"/>
+        <w:rPr>
+          <w:rFonts w:ascii="Times New Roman" w:hAnsi="Times New Roman" w:cs="Times New Roman"/>
+          <w:b/>
+          <w:bCs/>
+          <w:sz w:val="24"/>
+          <w:szCs w:val="24"/>
+        </w:rPr>
+      </w:pPr>
+    </w:p>
+    <w:p>
+      <w:pPr>
+        <w:pStyle w:val="ListParagraph"/>
+        <w:rPr>
+          <w:rFonts w:ascii="Times New Roman" w:hAnsi="Times New Roman" w:cs="Times New Roman"/>
+          <w:b/>
+          <w:bCs/>
+          <w:sz w:val="24"/>
+          <w:szCs w:val="24"/>
+        </w:rPr>
+      </w:pPr>
+    </w:p>
+    <w:p>
+      <w:pPr>
+        <w:pStyle w:val="ListParagraph"/>
+        <w:rPr>
+          <w:rFonts w:ascii="Times New Roman" w:hAnsi="Times New Roman" w:cs="Times New Roman"/>
+          <w:b/>
+          <w:bCs/>
+          <w:sz w:val="24"/>
+          <w:szCs w:val="24"/>
+        </w:rPr>
+      </w:pPr>
+    </w:p>
+    <w:p>
+      <w:pPr>
+        <w:pStyle w:val="ListParagraph"/>
+        <w:rPr>
+          <w:rFonts w:ascii="Times New Roman" w:hAnsi="Times New Roman" w:cs="Times New Roman"/>
+          <w:b/>
+          <w:bCs/>
+          <w:sz w:val="24"/>
+          <w:szCs w:val="24"/>
+        </w:rPr>
+      </w:pPr>
+    </w:p>
+    <w:p>
+      <w:pPr>
+        <w:pStyle w:val="ListParagraph"/>
+        <w:rPr>
+          <w:rFonts w:ascii="Times New Roman" w:hAnsi="Times New Roman" w:cs="Times New Roman"/>
+          <w:b/>
+          <w:bCs/>
+          <w:sz w:val="24"/>
+          <w:szCs w:val="24"/>
+        </w:rPr>
+      </w:pPr>
+    </w:p>
+    <w:p>
+      <w:pPr>
+        <w:pStyle w:val="ListParagraph"/>
+        <w:rPr>
+          <w:rFonts w:ascii="Times New Roman" w:hAnsi="Times New Roman" w:cs="Times New Roman"/>
+          <w:b/>
+          <w:bCs/>
+          <w:sz w:val="24"/>
+          <w:szCs w:val="24"/>
+        </w:rPr>
+      </w:pPr>
+      <w:r>
+        <w:rPr>
+          <w:rFonts w:ascii="Times New Roman" w:hAnsi="Times New Roman" w:cs="Times New Roman"/>
+          <w:b/>
+          <w:bCs/>
+          <w:sz w:val="24"/>
+          <w:szCs w:val="24"/>
+        </w:rPr>
+        <w:t>Task 3:</w:t>
+      </w:r>
+      <w:r>
+        <w:rPr>
+          <w:rFonts w:ascii="Times New Roman" w:hAnsi="Times New Roman" w:cs="Times New Roman"/>
+          <w:b/>
+          <w:bCs/>
+          <w:sz w:val="24"/>
+          <w:szCs w:val="24"/>
+        </w:rPr>
+        <w:t xml:space="preserve"> Data Preprocessing with Python</w:t>
+      </w:r>
+    </w:p>
+    <w:p>
+      <w:pPr>
+        <w:pStyle w:val="ListParagraph"/>
+        <w:rPr>
+          <w:rFonts w:ascii="Times New Roman" w:hAnsi="Times New Roman" w:cs="Times New Roman"/>
+          <w:sz w:val="24"/>
+          <w:szCs w:val="24"/>
+        </w:rPr>
+      </w:pPr>
+    </w:p>
+    <w:p>
+      <w:pPr>
+        <w:pStyle w:val="ListParagraph"/>
+        <w:rPr>
+          <w:rFonts w:ascii="Times New Roman" w:hAnsi="Times New Roman" w:cs="Times New Roman"/>
+          <w:b/>
+          <w:bCs/>
+          <w:sz w:val="24"/>
+          <w:szCs w:val="24"/>
+        </w:rPr>
+      </w:pPr>
+      <w:r>
+        <w:rPr>
+          <w:rFonts w:ascii="Times New Roman" w:hAnsi="Times New Roman" w:cs="Times New Roman"/>
+          <w:b/>
+          <w:bCs/>
           <w:sz w:val="24"/>
           <w:szCs w:val="24"/>
         </w:rPr>
         <w:lastRenderedPageBreak/>
-        <w:t>Task 3:</w:t>
-      </w:r>
-    </w:p>
-    <w:p>
-      <w:pPr>
-        <w:pStyle w:val="ListParagraph"/>
-        <w:rPr>
-          <w:rFonts w:ascii="Times New Roman" w:hAnsi="Times New Roman" w:cs="Times New Roman"/>
-          <w:sz w:val="24"/>
-          <w:szCs w:val="24"/>
-        </w:rPr>
-      </w:pPr>
-    </w:p>
-    <w:p>
-      <w:pPr>
-        <w:pStyle w:val="ListParagraph"/>
-        <w:rPr>
-          <w:rFonts w:ascii="Times New Roman" w:hAnsi="Times New Roman" w:cs="Times New Roman"/>
-          <w:sz w:val="24"/>
-          <w:szCs w:val="24"/>
-        </w:rPr>
-      </w:pPr>
-      <w:r>
-        <w:rPr>
-          <w:rFonts w:ascii="Times New Roman" w:hAnsi="Times New Roman" w:cs="Times New Roman"/>
-          <w:sz w:val="24"/>
-          <w:szCs w:val="24"/>
-        </w:rPr>
         <w:t>Iris Dataset:</w:t>
       </w:r>
     </w:p>
@@ -793,6 +1157,7 @@
       <w:r>
         <w:rPr>
           <w:rFonts w:ascii="Times New Roman" w:hAnsi="Times New Roman" w:cs="Times New Roman"/>
+          <w:noProof/>
           <w:sz w:val="24"/>
           <w:szCs w:val="24"/>
         </w:rPr>
@@ -812,7 +1177,7 @@
                     <pic:cNvPicPr/>
                   </pic:nvPicPr>
                   <pic:blipFill>
-                    <a:blip r:embed="rId9"/>
+                    <a:blip r:embed="rId12"/>
                     <a:stretch>
                       <a:fillRect/>
                     </a:stretch>
@@ -845,6 +1210,7 @@
       <w:r>
         <w:rPr>
           <w:rFonts w:ascii="Times New Roman" w:hAnsi="Times New Roman" w:cs="Times New Roman"/>
+          <w:noProof/>
           <w:sz w:val="24"/>
           <w:szCs w:val="24"/>
         </w:rPr>
@@ -864,7 +1230,7 @@
                     <pic:cNvPicPr/>
                   </pic:nvPicPr>
                   <pic:blipFill>
-                    <a:blip r:embed="rId10"/>
+                    <a:blip r:embed="rId13"/>
                     <a:stretch>
                       <a:fillRect/>
                     </a:stretch>
@@ -887,6 +1253,7 @@
       <w:r>
         <w:rPr>
           <w:rFonts w:ascii="Times New Roman" w:hAnsi="Times New Roman" w:cs="Times New Roman"/>
+          <w:noProof/>
           <w:sz w:val="24"/>
           <w:szCs w:val="24"/>
         </w:rPr>
@@ -906,7 +1273,7 @@
                     <pic:cNvPicPr/>
                   </pic:nvPicPr>
                   <pic:blipFill>
-                    <a:blip r:embed="rId11"/>
+                    <a:blip r:embed="rId14"/>
                     <a:stretch>
                       <a:fillRect/>
                     </a:stretch>
@@ -949,6 +1316,7 @@
       <w:r>
         <w:rPr>
           <w:rFonts w:ascii="Times New Roman" w:hAnsi="Times New Roman" w:cs="Times New Roman"/>
+          <w:noProof/>
           <w:sz w:val="24"/>
           <w:szCs w:val="24"/>
         </w:rPr>
@@ -968,7 +1336,7 @@
                     <pic:cNvPicPr/>
                   </pic:nvPicPr>
                   <pic:blipFill>
-                    <a:blip r:embed="rId12"/>
+                    <a:blip r:embed="rId15"/>
                     <a:stretch>
                       <a:fillRect/>
                     </a:stretch>
@@ -991,6 +1359,7 @@
       <w:r>
         <w:rPr>
           <w:rFonts w:ascii="Times New Roman" w:hAnsi="Times New Roman" w:cs="Times New Roman"/>
+          <w:noProof/>
           <w:sz w:val="24"/>
           <w:szCs w:val="24"/>
         </w:rPr>
@@ -1010,7 +1379,7 @@
                     <pic:cNvPicPr/>
                   </pic:nvPicPr>
                   <pic:blipFill>
-                    <a:blip r:embed="rId13"/>
+                    <a:blip r:embed="rId16"/>
                     <a:stretch>
                       <a:fillRect/>
                     </a:stretch>
@@ -1073,6 +1442,7 @@
       <w:r>
         <w:rPr>
           <w:rFonts w:ascii="Times New Roman" w:hAnsi="Times New Roman" w:cs="Times New Roman"/>
+          <w:noProof/>
           <w:sz w:val="24"/>
           <w:szCs w:val="24"/>
         </w:rPr>
@@ -1093,7 +1463,7 @@
                     <pic:cNvPicPr/>
                   </pic:nvPicPr>
                   <pic:blipFill>
-                    <a:blip r:embed="rId14"/>
+                    <a:blip r:embed="rId17"/>
                     <a:stretch>
                       <a:fillRect/>
                     </a:stretch>
@@ -1158,6 +1528,7 @@
       <w:r>
         <w:rPr>
           <w:rFonts w:ascii="Times New Roman" w:hAnsi="Times New Roman" w:cs="Times New Roman"/>
+          <w:noProof/>
           <w:sz w:val="24"/>
           <w:szCs w:val="24"/>
         </w:rPr>
@@ -1177,7 +1548,7 @@
                     <pic:cNvPicPr/>
                   </pic:nvPicPr>
                   <pic:blipFill>
-                    <a:blip r:embed="rId15"/>
+                    <a:blip r:embed="rId18"/>
                     <a:stretch>
                       <a:fillRect/>
                     </a:stretch>
@@ -1238,6 +1609,7 @@
       <w:r>
         <w:rPr>
           <w:rFonts w:ascii="Times New Roman" w:hAnsi="Times New Roman" w:cs="Times New Roman"/>
+          <w:noProof/>
           <w:sz w:val="24"/>
           <w:szCs w:val="24"/>
         </w:rPr>
@@ -1257,7 +1629,7 @@
                     <pic:cNvPicPr/>
                   </pic:nvPicPr>
                   <pic:blipFill>
-                    <a:blip r:embed="rId16"/>
+                    <a:blip r:embed="rId19"/>
                     <a:stretch>
                       <a:fillRect/>
                     </a:stretch>
@@ -1283,26 +1655,22 @@
         <w:pStyle w:val="ListParagraph"/>
         <w:rPr>
           <w:rFonts w:ascii="Times New Roman" w:hAnsi="Times New Roman" w:cs="Times New Roman"/>
-          <w:sz w:val="24"/>
-          <w:szCs w:val="24"/>
-        </w:rPr>
-      </w:pPr>
-      <w:r>
-        <w:rPr>
-          <w:rFonts w:ascii="Times New Roman" w:hAnsi="Times New Roman" w:cs="Times New Roman"/>
+          <w:b/>
+          <w:bCs/>
+          <w:sz w:val="24"/>
+          <w:szCs w:val="24"/>
+        </w:rPr>
+      </w:pPr>
+      <w:r>
+        <w:rPr>
+          <w:rFonts w:ascii="Times New Roman" w:hAnsi="Times New Roman" w:cs="Times New Roman"/>
+          <w:b/>
+          <w:bCs/>
           <w:sz w:val="24"/>
           <w:szCs w:val="24"/>
         </w:rPr>
         <w:lastRenderedPageBreak/>
-        <w:t>Task 4:</w:t>
-      </w:r>
-      <w:r>
-        <w:rPr>
-          <w:rFonts w:ascii="Times New Roman" w:hAnsi="Times New Roman" w:cs="Times New Roman"/>
-          <w:sz w:val="24"/>
-          <w:szCs w:val="24"/>
-        </w:rPr>
-        <w:t xml:space="preserve"> Implement Machine Learning Models with Python</w:t>
+        <w:t>Task 4: Implement Machine Learning Models with Python</w:t>
       </w:r>
     </w:p>
     <w:p>
@@ -1367,6 +1735,7 @@
       <w:r>
         <w:rPr>
           <w:rFonts w:ascii="Times New Roman" w:hAnsi="Times New Roman" w:cs="Times New Roman"/>
+          <w:noProof/>
           <w:sz w:val="24"/>
           <w:szCs w:val="24"/>
         </w:rPr>
@@ -1386,7 +1755,7 @@
                     <pic:cNvPicPr/>
                   </pic:nvPicPr>
                   <pic:blipFill>
-                    <a:blip r:embed="rId17"/>
+                    <a:blip r:embed="rId20"/>
                     <a:stretch>
                       <a:fillRect/>
                     </a:stretch>
@@ -1497,6 +1866,7 @@
       <w:r>
         <w:rPr>
           <w:rFonts w:ascii="Times New Roman" w:hAnsi="Times New Roman" w:cs="Times New Roman"/>
+          <w:noProof/>
           <w:sz w:val="24"/>
           <w:szCs w:val="24"/>
         </w:rPr>
@@ -1516,7 +1886,7 @@
                     <pic:cNvPicPr/>
                   </pic:nvPicPr>
                   <pic:blipFill>
-                    <a:blip r:embed="rId18"/>
+                    <a:blip r:embed="rId21"/>
                     <a:stretch>
                       <a:fillRect/>
                     </a:stretch>
@@ -1570,185 +1940,125 @@
           <w:sz w:val="24"/>
           <w:szCs w:val="24"/>
         </w:rPr>
-        <w:t xml:space="preserve"> the above metrics data</w:t>
-      </w:r>
-      <w:r>
-        <w:rPr>
-          <w:rFonts w:ascii="Times New Roman" w:hAnsi="Times New Roman" w:cs="Times New Roman"/>
-          <w:sz w:val="24"/>
-          <w:szCs w:val="24"/>
-        </w:rPr>
-        <w:t>,</w:t>
-      </w:r>
-      <w:r>
-        <w:rPr>
-          <w:rFonts w:ascii="Times New Roman" w:hAnsi="Times New Roman" w:cs="Times New Roman"/>
-          <w:sz w:val="24"/>
-          <w:szCs w:val="24"/>
-        </w:rPr>
-        <w:t xml:space="preserve"> it is seen that </w:t>
-      </w:r>
-      <w:r>
-        <w:rPr>
-          <w:rFonts w:ascii="Times New Roman" w:hAnsi="Times New Roman" w:cs="Times New Roman"/>
-          <w:sz w:val="24"/>
-          <w:szCs w:val="24"/>
-        </w:rPr>
-        <w:t>SVM</w:t>
-      </w:r>
-      <w:r>
-        <w:rPr>
-          <w:rFonts w:ascii="Times New Roman" w:hAnsi="Times New Roman" w:cs="Times New Roman"/>
-          <w:sz w:val="24"/>
-          <w:szCs w:val="24"/>
-        </w:rPr>
-        <w:t xml:space="preserve"> Model is best </w:t>
-      </w:r>
-      <w:r>
-        <w:rPr>
-          <w:rFonts w:ascii="Times New Roman" w:hAnsi="Times New Roman" w:cs="Times New Roman"/>
-          <w:sz w:val="24"/>
-          <w:szCs w:val="24"/>
-        </w:rPr>
-        <w:t>suited</w:t>
-      </w:r>
-      <w:r>
-        <w:rPr>
-          <w:rFonts w:ascii="Times New Roman" w:hAnsi="Times New Roman" w:cs="Times New Roman"/>
-          <w:sz w:val="24"/>
-          <w:szCs w:val="24"/>
-        </w:rPr>
-        <w:t xml:space="preserve"> for </w:t>
-      </w:r>
-      <w:r>
-        <w:rPr>
-          <w:rFonts w:ascii="Times New Roman" w:hAnsi="Times New Roman" w:cs="Times New Roman"/>
-          <w:sz w:val="24"/>
-          <w:szCs w:val="24"/>
-        </w:rPr>
-        <w:t>Titanic</w:t>
-      </w:r>
-      <w:r>
-        <w:rPr>
-          <w:rFonts w:ascii="Times New Roman" w:hAnsi="Times New Roman" w:cs="Times New Roman"/>
-          <w:sz w:val="24"/>
-          <w:szCs w:val="24"/>
-        </w:rPr>
-        <w:t xml:space="preserve"> Dataset as it has the best accuracy and precision.</w:t>
-      </w:r>
-    </w:p>
-    <w:p>
-      <w:pPr>
-        <w:pStyle w:val="ListParagraph"/>
-        <w:rPr>
-          <w:rFonts w:ascii="Times New Roman" w:hAnsi="Times New Roman" w:cs="Times New Roman"/>
-          <w:sz w:val="24"/>
-          <w:szCs w:val="24"/>
-        </w:rPr>
-      </w:pPr>
-    </w:p>
-    <w:p>
-      <w:pPr>
-        <w:pStyle w:val="ListParagraph"/>
-        <w:rPr>
-          <w:rFonts w:ascii="Times New Roman" w:hAnsi="Times New Roman" w:cs="Times New Roman"/>
-          <w:sz w:val="24"/>
-          <w:szCs w:val="24"/>
-        </w:rPr>
-      </w:pPr>
-    </w:p>
-    <w:p>
-      <w:pPr>
-        <w:pStyle w:val="ListParagraph"/>
-        <w:rPr>
-          <w:rFonts w:ascii="Times New Roman" w:hAnsi="Times New Roman" w:cs="Times New Roman"/>
-          <w:sz w:val="24"/>
-          <w:szCs w:val="24"/>
-        </w:rPr>
-      </w:pPr>
-    </w:p>
-    <w:p>
-      <w:pPr>
-        <w:pStyle w:val="ListParagraph"/>
-        <w:rPr>
-          <w:rFonts w:ascii="Times New Roman" w:hAnsi="Times New Roman" w:cs="Times New Roman"/>
-          <w:sz w:val="24"/>
-          <w:szCs w:val="24"/>
-        </w:rPr>
-      </w:pPr>
-    </w:p>
-    <w:p>
-      <w:pPr>
-        <w:pStyle w:val="ListParagraph"/>
-        <w:rPr>
-          <w:rFonts w:ascii="Times New Roman" w:hAnsi="Times New Roman" w:cs="Times New Roman"/>
-          <w:sz w:val="24"/>
-          <w:szCs w:val="24"/>
-        </w:rPr>
-      </w:pPr>
-    </w:p>
-    <w:p>
-      <w:pPr>
-        <w:pStyle w:val="ListParagraph"/>
-        <w:rPr>
-          <w:rFonts w:ascii="Times New Roman" w:hAnsi="Times New Roman" w:cs="Times New Roman"/>
-          <w:sz w:val="24"/>
-          <w:szCs w:val="24"/>
-        </w:rPr>
-      </w:pPr>
-    </w:p>
-    <w:p>
-      <w:pPr>
-        <w:pStyle w:val="ListParagraph"/>
-        <w:rPr>
-          <w:rFonts w:ascii="Times New Roman" w:hAnsi="Times New Roman" w:cs="Times New Roman"/>
-          <w:sz w:val="24"/>
-          <w:szCs w:val="24"/>
-        </w:rPr>
-      </w:pPr>
-    </w:p>
-    <w:p>
-      <w:pPr>
-        <w:pStyle w:val="ListParagraph"/>
-        <w:rPr>
-          <w:rFonts w:ascii="Times New Roman" w:hAnsi="Times New Roman" w:cs="Times New Roman"/>
-          <w:sz w:val="24"/>
-          <w:szCs w:val="24"/>
-        </w:rPr>
-      </w:pPr>
-    </w:p>
-    <w:p>
-      <w:pPr>
-        <w:pStyle w:val="ListParagraph"/>
-        <w:rPr>
-          <w:rFonts w:ascii="Times New Roman" w:hAnsi="Times New Roman" w:cs="Times New Roman"/>
-          <w:sz w:val="24"/>
-          <w:szCs w:val="24"/>
-        </w:rPr>
-      </w:pPr>
-    </w:p>
-    <w:p>
-      <w:pPr>
-        <w:pStyle w:val="ListParagraph"/>
-        <w:rPr>
-          <w:rFonts w:ascii="Times New Roman" w:hAnsi="Times New Roman" w:cs="Times New Roman"/>
-          <w:sz w:val="24"/>
-          <w:szCs w:val="24"/>
-        </w:rPr>
-      </w:pPr>
-    </w:p>
-    <w:p>
-      <w:pPr>
-        <w:pStyle w:val="ListParagraph"/>
-        <w:rPr>
-          <w:rFonts w:ascii="Times New Roman" w:hAnsi="Times New Roman" w:cs="Times New Roman"/>
-          <w:sz w:val="24"/>
-          <w:szCs w:val="24"/>
-        </w:rPr>
-      </w:pPr>
-      <w:r>
-        <w:rPr>
-          <w:rFonts w:ascii="Times New Roman" w:hAnsi="Times New Roman" w:cs="Times New Roman"/>
+        <w:t xml:space="preserve"> the above metrics data, it is seen that SVM Model is best suited for Titanic Dataset as it has the best accuracy and precision.</w:t>
+      </w:r>
+    </w:p>
+    <w:p>
+      <w:pPr>
+        <w:pStyle w:val="ListParagraph"/>
+        <w:rPr>
+          <w:rFonts w:ascii="Times New Roman" w:hAnsi="Times New Roman" w:cs="Times New Roman"/>
+          <w:sz w:val="24"/>
+          <w:szCs w:val="24"/>
+        </w:rPr>
+      </w:pPr>
+    </w:p>
+    <w:p>
+      <w:pPr>
+        <w:pStyle w:val="ListParagraph"/>
+        <w:rPr>
+          <w:rFonts w:ascii="Times New Roman" w:hAnsi="Times New Roman" w:cs="Times New Roman"/>
+          <w:sz w:val="24"/>
+          <w:szCs w:val="24"/>
+        </w:rPr>
+      </w:pPr>
+    </w:p>
+    <w:p>
+      <w:pPr>
+        <w:pStyle w:val="ListParagraph"/>
+        <w:rPr>
+          <w:rFonts w:ascii="Times New Roman" w:hAnsi="Times New Roman" w:cs="Times New Roman"/>
+          <w:sz w:val="24"/>
+          <w:szCs w:val="24"/>
+        </w:rPr>
+      </w:pPr>
+    </w:p>
+    <w:p>
+      <w:pPr>
+        <w:pStyle w:val="ListParagraph"/>
+        <w:rPr>
+          <w:rFonts w:ascii="Times New Roman" w:hAnsi="Times New Roman" w:cs="Times New Roman"/>
+          <w:sz w:val="24"/>
+          <w:szCs w:val="24"/>
+        </w:rPr>
+      </w:pPr>
+    </w:p>
+    <w:p>
+      <w:pPr>
+        <w:pStyle w:val="ListParagraph"/>
+        <w:rPr>
+          <w:rFonts w:ascii="Times New Roman" w:hAnsi="Times New Roman" w:cs="Times New Roman"/>
+          <w:sz w:val="24"/>
+          <w:szCs w:val="24"/>
+        </w:rPr>
+      </w:pPr>
+    </w:p>
+    <w:p>
+      <w:pPr>
+        <w:pStyle w:val="ListParagraph"/>
+        <w:rPr>
+          <w:rFonts w:ascii="Times New Roman" w:hAnsi="Times New Roman" w:cs="Times New Roman"/>
+          <w:sz w:val="24"/>
+          <w:szCs w:val="24"/>
+        </w:rPr>
+      </w:pPr>
+    </w:p>
+    <w:p>
+      <w:pPr>
+        <w:pStyle w:val="ListParagraph"/>
+        <w:rPr>
+          <w:rFonts w:ascii="Times New Roman" w:hAnsi="Times New Roman" w:cs="Times New Roman"/>
+          <w:sz w:val="24"/>
+          <w:szCs w:val="24"/>
+        </w:rPr>
+      </w:pPr>
+    </w:p>
+    <w:p>
+      <w:pPr>
+        <w:pStyle w:val="ListParagraph"/>
+        <w:rPr>
+          <w:rFonts w:ascii="Times New Roman" w:hAnsi="Times New Roman" w:cs="Times New Roman"/>
+          <w:sz w:val="24"/>
+          <w:szCs w:val="24"/>
+        </w:rPr>
+      </w:pPr>
+    </w:p>
+    <w:p>
+      <w:pPr>
+        <w:pStyle w:val="ListParagraph"/>
+        <w:rPr>
+          <w:rFonts w:ascii="Times New Roman" w:hAnsi="Times New Roman" w:cs="Times New Roman"/>
+          <w:sz w:val="24"/>
+          <w:szCs w:val="24"/>
+        </w:rPr>
+      </w:pPr>
+    </w:p>
+    <w:p>
+      <w:pPr>
+        <w:pStyle w:val="ListParagraph"/>
+        <w:rPr>
+          <w:rFonts w:ascii="Times New Roman" w:hAnsi="Times New Roman" w:cs="Times New Roman"/>
+          <w:sz w:val="24"/>
+          <w:szCs w:val="24"/>
+        </w:rPr>
+      </w:pPr>
+    </w:p>
+    <w:p>
+      <w:pPr>
+        <w:pStyle w:val="ListParagraph"/>
+        <w:rPr>
+          <w:rFonts w:ascii="Times New Roman" w:hAnsi="Times New Roman" w:cs="Times New Roman"/>
+          <w:b/>
+          <w:bCs/>
+          <w:sz w:val="24"/>
+          <w:szCs w:val="24"/>
+        </w:rPr>
+      </w:pPr>
+      <w:r>
+        <w:rPr>
+          <w:rFonts w:ascii="Times New Roman" w:hAnsi="Times New Roman" w:cs="Times New Roman"/>
+          <w:b/>
+          <w:bCs/>
           <w:sz w:val="24"/>
           <w:szCs w:val="24"/>
         </w:rPr>
@@ -1756,11 +2066,17 @@
         <w:t>Task 5:</w:t>
       </w:r>
       <w:r>
+        <w:rPr>
+          <w:b/>
+          <w:bCs/>
+        </w:rPr>
         <w:t xml:space="preserve"> </w:t>
       </w:r>
       <w:r>
         <w:rPr>
           <w:rFonts w:ascii="Times New Roman" w:hAnsi="Times New Roman" w:cs="Times New Roman"/>
+          <w:b/>
+          <w:bCs/>
           <w:sz w:val="24"/>
           <w:szCs w:val="24"/>
         </w:rPr>
@@ -1772,13 +2088,17 @@
         <w:pStyle w:val="ListParagraph"/>
         <w:rPr>
           <w:rFonts w:ascii="Times New Roman" w:hAnsi="Times New Roman" w:cs="Times New Roman"/>
-          <w:sz w:val="24"/>
-          <w:szCs w:val="24"/>
-        </w:rPr>
-      </w:pPr>
-      <w:r>
-        <w:rPr>
-          <w:rFonts w:ascii="Times New Roman" w:hAnsi="Times New Roman" w:cs="Times New Roman"/>
+          <w:b/>
+          <w:bCs/>
+          <w:sz w:val="24"/>
+          <w:szCs w:val="24"/>
+        </w:rPr>
+      </w:pPr>
+      <w:r>
+        <w:rPr>
+          <w:rFonts w:ascii="Times New Roman" w:hAnsi="Times New Roman" w:cs="Times New Roman"/>
+          <w:b/>
+          <w:bCs/>
           <w:sz w:val="24"/>
           <w:szCs w:val="24"/>
         </w:rPr>
@@ -1797,6 +2117,7 @@
       <w:r>
         <w:rPr>
           <w:rFonts w:ascii="Times New Roman" w:hAnsi="Times New Roman" w:cs="Times New Roman"/>
+          <w:noProof/>
           <w:sz w:val="24"/>
           <w:szCs w:val="24"/>
         </w:rPr>
@@ -1816,7 +2137,7 @@
                     <pic:cNvPicPr/>
                   </pic:nvPicPr>
                   <pic:blipFill>
-                    <a:blip r:embed="rId19"/>
+                    <a:blip r:embed="rId22"/>
                     <a:stretch>
                       <a:fillRect/>
                     </a:stretch>
@@ -1859,6 +2180,7 @@
       <w:r>
         <w:rPr>
           <w:rFonts w:ascii="Times New Roman" w:hAnsi="Times New Roman" w:cs="Times New Roman"/>
+          <w:noProof/>
           <w:sz w:val="24"/>
           <w:szCs w:val="24"/>
         </w:rPr>
@@ -1878,7 +2200,7 @@
                     <pic:cNvPicPr/>
                   </pic:nvPicPr>
                   <pic:blipFill>
-                    <a:blip r:embed="rId20"/>
+                    <a:blip r:embed="rId23"/>
                     <a:stretch>
                       <a:fillRect/>
                     </a:stretch>
@@ -1951,6 +2273,7 @@
       <w:r>
         <w:rPr>
           <w:rFonts w:ascii="Times New Roman" w:hAnsi="Times New Roman" w:cs="Times New Roman"/>
+          <w:noProof/>
           <w:sz w:val="24"/>
           <w:szCs w:val="24"/>
         </w:rPr>
@@ -1971,7 +2294,7 @@
                     <pic:cNvPicPr/>
                   </pic:nvPicPr>
                   <pic:blipFill>
-                    <a:blip r:embed="rId21"/>
+                    <a:blip r:embed="rId24"/>
                     <a:stretch>
                       <a:fillRect/>
                     </a:stretch>
@@ -2007,13 +2330,17 @@
         <w:pStyle w:val="ListParagraph"/>
         <w:rPr>
           <w:rFonts w:ascii="Times New Roman" w:hAnsi="Times New Roman" w:cs="Times New Roman"/>
-          <w:sz w:val="24"/>
-          <w:szCs w:val="24"/>
-        </w:rPr>
-      </w:pPr>
-      <w:r>
-        <w:rPr>
-          <w:rFonts w:ascii="Times New Roman" w:hAnsi="Times New Roman" w:cs="Times New Roman"/>
+          <w:b/>
+          <w:bCs/>
+          <w:sz w:val="24"/>
+          <w:szCs w:val="24"/>
+        </w:rPr>
+      </w:pPr>
+      <w:r>
+        <w:rPr>
+          <w:rFonts w:ascii="Times New Roman" w:hAnsi="Times New Roman" w:cs="Times New Roman"/>
+          <w:b/>
+          <w:bCs/>
           <w:sz w:val="24"/>
           <w:szCs w:val="24"/>
         </w:rPr>
@@ -2032,6 +2359,7 @@
       <w:r>
         <w:rPr>
           <w:rFonts w:ascii="Times New Roman" w:hAnsi="Times New Roman" w:cs="Times New Roman"/>
+          <w:noProof/>
           <w:sz w:val="24"/>
           <w:szCs w:val="24"/>
         </w:rPr>
@@ -2051,7 +2379,7 @@
                     <pic:cNvPicPr/>
                   </pic:nvPicPr>
                   <pic:blipFill>
-                    <a:blip r:embed="rId22"/>
+                    <a:blip r:embed="rId25"/>
                     <a:stretch>
                       <a:fillRect/>
                     </a:stretch>
@@ -2094,6 +2422,7 @@
       <w:r>
         <w:rPr>
           <w:rFonts w:ascii="Times New Roman" w:hAnsi="Times New Roman" w:cs="Times New Roman"/>
+          <w:noProof/>
           <w:sz w:val="24"/>
           <w:szCs w:val="24"/>
         </w:rPr>
@@ -2114,7 +2443,7 @@
                     <pic:cNvPicPr/>
                   </pic:nvPicPr>
                   <pic:blipFill>
-                    <a:blip r:embed="rId23"/>
+                    <a:blip r:embed="rId26"/>
                     <a:stretch>
                       <a:fillRect/>
                     </a:stretch>
@@ -2981,6 +3310,24 @@
       <w:contextualSpacing/>
     </w:pPr>
   </w:style>
+  <w:style w:type="paragraph" w:styleId="NormalWeb">
+    <w:name w:val="Normal (Web)"/>
+    <w:basedOn w:val="Normal"/>
+    <w:uiPriority w:val="99"/>
+    <w:unhideWhenUsed/>
+    <w:rsid w:val="005A38FD"/>
+    <w:pPr>
+      <w:spacing w:before="100" w:beforeAutospacing="1" w:after="100" w:afterAutospacing="1" w:line="240" w:lineRule="auto"/>
+    </w:pPr>
+    <w:rPr>
+      <w:rFonts w:ascii="Times New Roman" w:eastAsia="Times New Roman" w:hAnsi="Times New Roman" w:cs="Times New Roman"/>
+      <w:kern w:val="0"/>
+      <w:sz w:val="24"/>
+      <w:szCs w:val="24"/>
+      <w:lang w:eastAsia="en-IN"/>
+      <w14:ligatures w14:val="none"/>
+    </w:rPr>
+  </w:style>
 </w:styles>
 </file>
 
